--- a/IDZ_3/IDZ_3.docx
+++ b/IDZ_3/IDZ_3.docx
@@ -4266,10 +4266,63 @@
     </w:p>
     <w:p>
       <w:pPr>
+        <w:pStyle w:val="BodyText"/>
+      </w:pPr>
+      <w:r>
+        <w:t xml:space="preserve">То же видим на графике</w:t>
+      </w:r>
+      <w:r>
+        <w:t xml:space="preserve"> </w:t>
+      </w:r>
+      <w:r>
+        <w:drawing>
+          <wp:inline>
+            <wp:extent cx="4620126" cy="3696101"/>
+            <wp:effectExtent b="0" l="0" r="0" t="0"/>
+            <wp:docPr descr="" id="1" name="Picture"/>
+            <a:graphic>
+              <a:graphicData uri="http://schemas.openxmlformats.org/drawingml/2006/picture">
+                <pic:pic>
+                  <pic:nvPicPr>
+                    <pic:cNvPr descr="IDZ_3_files/figure-docx/unnamed-chunk-9-1.png" id="0" name="Picture"/>
+                    <pic:cNvPicPr>
+                      <a:picLocks noChangeArrowheads="1" noChangeAspect="1"/>
+                    </pic:cNvPicPr>
+                  </pic:nvPicPr>
+                  <pic:blipFill>
+                    <a:blip r:embed="rId32"/>
+                    <a:stretch>
+                      <a:fillRect/>
+                    </a:stretch>
+                  </pic:blipFill>
+                  <pic:spPr bwMode="auto">
+                    <a:xfrm>
+                      <a:off x="0" y="0"/>
+                      <a:ext cx="4620126" cy="3696101"/>
+                    </a:xfrm>
+                    <a:prstGeom prst="rect">
+                      <a:avLst/>
+                    </a:prstGeom>
+                    <a:noFill/>
+                    <a:ln w="9525">
+                      <a:noFill/>
+                      <a:headEnd/>
+                      <a:tailEnd/>
+                    </a:ln>
+                  </pic:spPr>
+                </pic:pic>
+              </a:graphicData>
+            </a:graphic>
+          </wp:inline>
+        </w:drawing>
+      </w:r>
+    </w:p>
+    <w:p>
+      <w:pPr>
         <w:pStyle w:val="Heading2"/>
       </w:pPr>
-      <w:bookmarkStart w:id="32" w:name="-----"/>
-      <w:bookmarkEnd w:id="32"/>
+      <w:bookmarkStart w:id="33" w:name="-----"/>
+      <w:bookmarkEnd w:id="33"/>
       <w:r>
         <w:t xml:space="preserve">Асимптотические доверительные интервалы на базе ОМП</w:t>
       </w:r>
@@ -4280,6 +4333,14 @@
       </w:pPr>
       <w:r>
         <w:t xml:space="preserve">На основании оценок, полученных в предыдущем ДЗ (задания 2 и 3), постройте асимптотические доверительные интервалы уровней значимости(a = 0.25, a = 0.1, a = 0.05, a = 0.01).</w:t>
+      </w:r>
+    </w:p>
+    <w:p>
+      <w:pPr>
+        <w:pStyle w:val="BodyText"/>
+      </w:pPr>
+      <w:r>
+        <w:t xml:space="preserve">Я еще не доделал то идз, чтобы сделать эту часть))</w:t>
       </w:r>
     </w:p>
     <w:sectPr/>
@@ -4390,7 +4451,7 @@
     </w:lvl>
   </w:abstractNum>
   <w:abstractNum w:abstractNumId="990">
-    <w:nsid w:val="b3f931f7"/>
+    <w:nsid w:val="17782028"/>
     <w:multiLevelType w:val="multilevel"/>
     <w:lvl w:ilvl="0">
       <w:numFmt w:val="bullet"/>

--- a/IDZ_3/IDZ_3.docx
+++ b/IDZ_3/IDZ_3.docx
@@ -4451,7 +4451,7 @@
     </w:lvl>
   </w:abstractNum>
   <w:abstractNum w:abstractNumId="990">
-    <w:nsid w:val="17782028"/>
+    <w:nsid w:val="74420a1a"/>
     <w:multiLevelType w:val="multilevel"/>
     <w:lvl w:ilvl="0">
       <w:numFmt w:val="bullet"/>
